--- a/MECN4020/Risk Register/risk register.docx
+++ b/MECN4020/Risk Register/risk register.docx
@@ -5,162 +5,201 @@
     <w:p>
       <w:pPr>
         <w:pStyle w:val="Title"/>
-        <w:ind w:left="2160" w:firstLine="720"/>
+        <w:ind w:left="2880" w:firstLine="720"/>
       </w:pPr>
       <w:r>
         <w:t>Lehong 2019</w:t>
       </w:r>
     </w:p>
     <w:p/>
+    <w:p>
+      <w:pPr>
+        <w:rPr>
+          <w:sz w:val="28"/>
+        </w:rPr>
+      </w:pPr>
+      <w:r>
+        <w:rPr>
+          <w:sz w:val="28"/>
+        </w:rPr>
+        <w:t>PROJECT MANAGER:</w:t>
+      </w:r>
+      <w:r>
+        <w:rPr>
+          <w:sz w:val="28"/>
+        </w:rPr>
+        <w:tab/>
+        <w:t>ANDY JOHNS</w:t>
+      </w:r>
+    </w:p>
+    <w:p>
+      <w:pPr>
+        <w:ind w:left="720"/>
+      </w:pPr>
+    </w:p>
+    <w:tbl>
+      <w:tblPr>
+        <w:tblStyle w:val="TableGrid"/>
+        <w:tblW w:w="10463" w:type="dxa"/>
+        <w:tblInd w:w="720" w:type="dxa"/>
+        <w:tblLook w:val="04A0" w:firstRow="1" w:lastRow="0" w:firstColumn="1" w:lastColumn="0" w:noHBand="0" w:noVBand="1"/>
+      </w:tblPr>
+      <w:tblGrid>
+        <w:gridCol w:w="6502"/>
+        <w:gridCol w:w="1612"/>
+        <w:gridCol w:w="595"/>
+        <w:gridCol w:w="1754"/>
+      </w:tblGrid>
+      <w:tr>
+        <w:trPr>
+          <w:gridAfter w:val="3"/>
+          <w:wAfter w:w="3961" w:type="dxa"/>
+        </w:trPr>
+        <w:tc>
+          <w:tcPr>
+            <w:tcW w:w="6502" w:type="dxa"/>
+          </w:tcPr>
+          <w:p>
+            <w:r>
+              <w:t xml:space="preserve">                          Rating of Seriousness and Likehood for individual work</w:t>
+            </w:r>
+          </w:p>
+        </w:tc>
+      </w:tr>
+      <w:tr>
+        <w:tc>
+          <w:tcPr>
+            <w:tcW w:w="6502" w:type="dxa"/>
+          </w:tcPr>
+          <w:p>
+            <w:r>
+              <w:t>L</w:t>
+            </w:r>
+          </w:p>
+        </w:tc>
+        <w:tc>
+          <w:tcPr>
+            <w:tcW w:w="1612" w:type="dxa"/>
+          </w:tcPr>
+          <w:p>
+            <w:r>
+              <w:t>Low rated</w:t>
+            </w:r>
+          </w:p>
+        </w:tc>
+        <w:tc>
+          <w:tcPr>
+            <w:tcW w:w="595" w:type="dxa"/>
+          </w:tcPr>
+          <w:p>
+            <w:r>
+              <w:t>E</w:t>
+            </w:r>
+          </w:p>
+        </w:tc>
+        <w:tc>
+          <w:tcPr>
+            <w:tcW w:w="1754" w:type="dxa"/>
+          </w:tcPr>
+          <w:p>
+            <w:r>
+              <w:t>Extremely rated</w:t>
+            </w:r>
+          </w:p>
+        </w:tc>
+      </w:tr>
+      <w:tr>
+        <w:tc>
+          <w:tcPr>
+            <w:tcW w:w="6502" w:type="dxa"/>
+          </w:tcPr>
+          <w:p>
+            <w:r>
+              <w:t>M</w:t>
+            </w:r>
+          </w:p>
+        </w:tc>
+        <w:tc>
+          <w:tcPr>
+            <w:tcW w:w="1612" w:type="dxa"/>
+          </w:tcPr>
+          <w:p>
+            <w:r>
+              <w:t>Medium rated</w:t>
+            </w:r>
+          </w:p>
+        </w:tc>
+        <w:tc>
+          <w:tcPr>
+            <w:tcW w:w="595" w:type="dxa"/>
+          </w:tcPr>
+          <w:p>
+            <w:r>
+              <w:t>NA</w:t>
+            </w:r>
+          </w:p>
+        </w:tc>
+        <w:tc>
+          <w:tcPr>
+            <w:tcW w:w="1754" w:type="dxa"/>
+          </w:tcPr>
+          <w:p>
+            <w:r>
+              <w:t>Not Assessed</w:t>
+            </w:r>
+          </w:p>
+        </w:tc>
+      </w:tr>
+      <w:tr>
+        <w:tc>
+          <w:tcPr>
+            <w:tcW w:w="6502" w:type="dxa"/>
+          </w:tcPr>
+          <w:p>
+            <w:r>
+              <w:t>H</w:t>
+            </w:r>
+          </w:p>
+        </w:tc>
+        <w:tc>
+          <w:tcPr>
+            <w:tcW w:w="1612" w:type="dxa"/>
+          </w:tcPr>
+          <w:p>
+            <w:r>
+              <w:t>High rated</w:t>
+            </w:r>
+          </w:p>
+        </w:tc>
+        <w:tc>
+          <w:tcPr>
+            <w:tcW w:w="595" w:type="dxa"/>
+          </w:tcPr>
+          <w:p/>
+        </w:tc>
+        <w:tc>
+          <w:tcPr>
+            <w:tcW w:w="1754" w:type="dxa"/>
+          </w:tcPr>
+          <w:p/>
+        </w:tc>
+      </w:tr>
+    </w:tbl>
+    <w:p>
+      <w:pPr>
+        <w:ind w:left="720"/>
+      </w:pPr>
+    </w:p>
+    <w:p>
+      <w:pPr>
+        <w:ind w:left="720"/>
+      </w:pPr>
+    </w:p>
     <w:tbl>
       <w:tblPr>
         <w:tblStyle w:val="TableGrid"/>
         <w:tblW w:w="0" w:type="auto"/>
-        <w:tblLook w:val="04A0" w:firstRow="1" w:lastRow="0" w:firstColumn="1" w:lastColumn="0" w:noHBand="0" w:noVBand="1"/>
-      </w:tblPr>
-      <w:tblGrid>
-        <w:gridCol w:w="625"/>
-        <w:gridCol w:w="4050"/>
-        <w:gridCol w:w="630"/>
-        <w:gridCol w:w="4045"/>
-      </w:tblGrid>
-      <w:tr>
-        <w:tc>
-          <w:tcPr>
-            <w:tcW w:w="9350" w:type="dxa"/>
-            <w:gridSpan w:val="4"/>
-          </w:tcPr>
-          <w:p>
-            <w:r>
-              <w:t xml:space="preserve">                          Rating of Seriousness and Likehood for individual work</w:t>
-            </w:r>
-          </w:p>
-        </w:tc>
-      </w:tr>
-      <w:tr>
-        <w:tc>
-          <w:tcPr>
-            <w:tcW w:w="625" w:type="dxa"/>
-          </w:tcPr>
-          <w:p>
-            <w:r>
-              <w:t>L</w:t>
-            </w:r>
-          </w:p>
-        </w:tc>
-        <w:tc>
-          <w:tcPr>
-            <w:tcW w:w="4050" w:type="dxa"/>
-          </w:tcPr>
-          <w:p>
-            <w:r>
-              <w:t>Low rated</w:t>
-            </w:r>
-          </w:p>
-        </w:tc>
-        <w:tc>
-          <w:tcPr>
-            <w:tcW w:w="630" w:type="dxa"/>
-          </w:tcPr>
-          <w:p>
-            <w:r>
-              <w:t>E</w:t>
-            </w:r>
-          </w:p>
-        </w:tc>
-        <w:tc>
-          <w:tcPr>
-            <w:tcW w:w="4045" w:type="dxa"/>
-          </w:tcPr>
-          <w:p>
-            <w:r>
-              <w:t>Extremely rated</w:t>
-            </w:r>
-          </w:p>
-        </w:tc>
-      </w:tr>
-      <w:tr>
-        <w:tc>
-          <w:tcPr>
-            <w:tcW w:w="625" w:type="dxa"/>
-          </w:tcPr>
-          <w:p>
-            <w:r>
-              <w:t>M</w:t>
-            </w:r>
-          </w:p>
-        </w:tc>
-        <w:tc>
-          <w:tcPr>
-            <w:tcW w:w="4050" w:type="dxa"/>
-          </w:tcPr>
-          <w:p>
-            <w:r>
-              <w:t>Medium rated</w:t>
-            </w:r>
-          </w:p>
-        </w:tc>
-        <w:tc>
-          <w:tcPr>
-            <w:tcW w:w="630" w:type="dxa"/>
-          </w:tcPr>
-          <w:p>
-            <w:r>
-              <w:t>NA</w:t>
-            </w:r>
-          </w:p>
-        </w:tc>
-        <w:tc>
-          <w:tcPr>
-            <w:tcW w:w="4045" w:type="dxa"/>
-          </w:tcPr>
-          <w:p>
-            <w:r>
-              <w:t>Not Assessed</w:t>
-            </w:r>
-          </w:p>
-        </w:tc>
-      </w:tr>
-      <w:tr>
-        <w:tc>
-          <w:tcPr>
-            <w:tcW w:w="625" w:type="dxa"/>
-          </w:tcPr>
-          <w:p>
-            <w:r>
-              <w:t>H</w:t>
-            </w:r>
-          </w:p>
-        </w:tc>
-        <w:tc>
-          <w:tcPr>
-            <w:tcW w:w="4050" w:type="dxa"/>
-          </w:tcPr>
-          <w:p>
-            <w:r>
-              <w:t>High rated</w:t>
-            </w:r>
-          </w:p>
-        </w:tc>
-        <w:tc>
-          <w:tcPr>
-            <w:tcW w:w="630" w:type="dxa"/>
-          </w:tcPr>
-          <w:p/>
-        </w:tc>
-        <w:tc>
-          <w:tcPr>
-            <w:tcW w:w="4045" w:type="dxa"/>
-          </w:tcPr>
-          <w:p/>
-        </w:tc>
-      </w:tr>
-    </w:tbl>
-    <w:p/>
-    <w:tbl>
-      <w:tblPr>
-        <w:tblStyle w:val="TableGrid"/>
-        <w:tblW w:w="0" w:type="auto"/>
+        <w:tblInd w:w="720" w:type="dxa"/>
         <w:tblLook w:val="04A0" w:firstRow="1" w:lastRow="0" w:firstColumn="1" w:lastColumn="0" w:noHBand="0" w:noVBand="1"/>
       </w:tblPr>
       <w:tblGrid>
@@ -174,6 +213,19 @@
       <w:tr>
         <w:tc>
           <w:tcPr>
+            <w:tcW w:w="9350" w:type="dxa"/>
+            <w:gridSpan w:val="6"/>
+          </w:tcPr>
+          <w:p>
+            <w:r>
+              <w:t xml:space="preserve">                         Grade: Combination of seriousness and likelihood effect                            </w:t>
+            </w:r>
+          </w:p>
+        </w:tc>
+      </w:tr>
+      <w:tr>
+        <w:tc>
+          <w:tcPr>
             <w:tcW w:w="1525" w:type="dxa"/>
           </w:tcPr>
           <w:p/>
@@ -185,7 +237,10 @@
           </w:tcPr>
           <w:p>
             <w:r>
-              <w:t xml:space="preserve">                                                      Seriousness</w:t>
+              <w:t xml:space="preserve">                                                       </w:t>
+            </w:r>
+            <w:r>
+              <w:t>Seriousness</w:t>
             </w:r>
           </w:p>
         </w:tc>
@@ -441,11 +496,1045 @@
       </w:tr>
     </w:tbl>
     <w:p>
-      <w:bookmarkStart w:id="0" w:name="_GoBack"/>
-      <w:bookmarkEnd w:id="0"/>
+      <w:pPr>
+        <w:ind w:left="720"/>
+      </w:pPr>
     </w:p>
+    <w:tbl>
+      <w:tblPr>
+        <w:tblStyle w:val="TableGrid"/>
+        <w:tblW w:w="13950" w:type="dxa"/>
+        <w:tblInd w:w="-365" w:type="dxa"/>
+        <w:tblLayout w:type="fixed"/>
+        <w:tblLook w:val="04A0" w:firstRow="1" w:lastRow="0" w:firstColumn="1" w:lastColumn="0" w:noHBand="0" w:noVBand="1"/>
+      </w:tblPr>
+      <w:tblGrid>
+        <w:gridCol w:w="450"/>
+        <w:gridCol w:w="1980"/>
+        <w:gridCol w:w="3780"/>
+        <w:gridCol w:w="720"/>
+        <w:gridCol w:w="630"/>
+        <w:gridCol w:w="450"/>
+        <w:gridCol w:w="1350"/>
+        <w:gridCol w:w="1890"/>
+        <w:gridCol w:w="1980"/>
+        <w:gridCol w:w="720"/>
+      </w:tblGrid>
+      <w:tr>
+        <w:trPr>
+          <w:cantSplit/>
+          <w:trHeight w:val="1367"/>
+        </w:trPr>
+        <w:tc>
+          <w:tcPr>
+            <w:tcW w:w="450" w:type="dxa"/>
+          </w:tcPr>
+          <w:p>
+            <w:r>
+              <w:t>ID</w:t>
+            </w:r>
+          </w:p>
+        </w:tc>
+        <w:tc>
+          <w:tcPr>
+            <w:tcW w:w="1980" w:type="dxa"/>
+          </w:tcPr>
+          <w:p>
+            <w:r>
+              <w:t>Description of Risk</w:t>
+            </w:r>
+          </w:p>
+        </w:tc>
+        <w:tc>
+          <w:tcPr>
+            <w:tcW w:w="3780" w:type="dxa"/>
+          </w:tcPr>
+          <w:p>
+            <w:r>
+              <w:t>Impact on Project</w:t>
+            </w:r>
+          </w:p>
+        </w:tc>
+        <w:tc>
+          <w:tcPr>
+            <w:tcW w:w="720" w:type="dxa"/>
+            <w:textDirection w:val="btLr"/>
+          </w:tcPr>
+          <w:p>
+            <w:pPr>
+              <w:ind w:left="113" w:right="113"/>
+            </w:pPr>
+            <w:r>
+              <w:t xml:space="preserve">Assessment </w:t>
+            </w:r>
+            <w:r>
+              <w:t xml:space="preserve"> </w:t>
+            </w:r>
+            <w:r>
+              <w:rPr>
+                <w:b/>
+              </w:rPr>
+              <w:t>likelihood</w:t>
+            </w:r>
+          </w:p>
+        </w:tc>
+        <w:tc>
+          <w:tcPr>
+            <w:tcW w:w="630" w:type="dxa"/>
+            <w:textDirection w:val="btLr"/>
+          </w:tcPr>
+          <w:p>
+            <w:pPr>
+              <w:ind w:left="113" w:right="113"/>
+            </w:pPr>
+            <w:r>
+              <w:t xml:space="preserve">Assessment </w:t>
+            </w:r>
+            <w:r>
+              <w:rPr>
+                <w:b/>
+              </w:rPr>
+              <w:t>Seriousness</w:t>
+            </w:r>
+          </w:p>
+        </w:tc>
+        <w:tc>
+          <w:tcPr>
+            <w:tcW w:w="450" w:type="dxa"/>
+            <w:textDirection w:val="btLr"/>
+          </w:tcPr>
+          <w:p>
+            <w:pPr>
+              <w:ind w:left="113" w:right="113"/>
+              <w:rPr>
+                <w:b/>
+              </w:rPr>
+            </w:pPr>
+            <w:r>
+              <w:rPr>
+                <w:b/>
+              </w:rPr>
+              <w:t>Grade</w:t>
+            </w:r>
+          </w:p>
+        </w:tc>
+        <w:tc>
+          <w:tcPr>
+            <w:tcW w:w="1350" w:type="dxa"/>
+            <w:textDirection w:val="btLr"/>
+          </w:tcPr>
+          <w:p>
+            <w:pPr>
+              <w:ind w:left="113" w:right="113"/>
+              <w:rPr>
+                <w:b/>
+              </w:rPr>
+            </w:pPr>
+            <w:r>
+              <w:rPr>
+                <w:b/>
+              </w:rPr>
+              <w:t>Date of Review</w:t>
+            </w:r>
+          </w:p>
+        </w:tc>
+        <w:tc>
+          <w:tcPr>
+            <w:tcW w:w="1890" w:type="dxa"/>
+            <w:textDirection w:val="btLr"/>
+          </w:tcPr>
+          <w:p>
+            <w:pPr>
+              <w:ind w:left="113" w:right="113"/>
+              <w:rPr>
+                <w:b/>
+              </w:rPr>
+            </w:pPr>
+            <w:r>
+              <w:rPr>
+                <w:b/>
+              </w:rPr>
+              <w:t>Mitigation Actions</w:t>
+            </w:r>
+          </w:p>
+        </w:tc>
+        <w:tc>
+          <w:tcPr>
+            <w:tcW w:w="1980" w:type="dxa"/>
+          </w:tcPr>
+          <w:p>
+            <w:pPr>
+              <w:rPr>
+                <w:b/>
+              </w:rPr>
+            </w:pPr>
+          </w:p>
+          <w:p>
+            <w:pPr>
+              <w:rPr>
+                <w:b/>
+              </w:rPr>
+            </w:pPr>
+          </w:p>
+          <w:p>
+            <w:pPr>
+              <w:rPr>
+                <w:b/>
+              </w:rPr>
+            </w:pPr>
+            <w:r>
+              <w:rPr>
+                <w:b/>
+              </w:rPr>
+              <w:t>Responsibility</w:t>
+            </w:r>
+          </w:p>
+        </w:tc>
+        <w:tc>
+          <w:tcPr>
+            <w:tcW w:w="720" w:type="dxa"/>
+          </w:tcPr>
+          <w:p/>
+          <w:p>
+            <w:r>
+              <w:rPr>
+                <w:b/>
+              </w:rPr>
+              <w:t>WBS</w:t>
+            </w:r>
+          </w:p>
+        </w:tc>
+      </w:tr>
+      <w:tr>
+        <w:trPr>
+          <w:cantSplit/>
+          <w:trHeight w:val="521"/>
+        </w:trPr>
+        <w:tc>
+          <w:tcPr>
+            <w:tcW w:w="450" w:type="dxa"/>
+          </w:tcPr>
+          <w:p>
+            <w:r>
+              <w:t>1</w:t>
+            </w:r>
+          </w:p>
+        </w:tc>
+        <w:tc>
+          <w:tcPr>
+            <w:tcW w:w="1980" w:type="dxa"/>
+          </w:tcPr>
+          <w:p>
+            <w:r>
+              <w:t>Design changes</w:t>
+            </w:r>
+          </w:p>
+        </w:tc>
+        <w:tc>
+          <w:tcPr>
+            <w:tcW w:w="3780" w:type="dxa"/>
+          </w:tcPr>
+          <w:p>
+            <w:r>
+              <w:t>Changes interrupts the time and cost performance of the project.</w:t>
+            </w:r>
+          </w:p>
+        </w:tc>
+        <w:tc>
+          <w:tcPr>
+            <w:tcW w:w="720" w:type="dxa"/>
+          </w:tcPr>
+          <w:p>
+            <w:r>
+              <w:t>L</w:t>
+            </w:r>
+          </w:p>
+        </w:tc>
+        <w:tc>
+          <w:tcPr>
+            <w:tcW w:w="630" w:type="dxa"/>
+          </w:tcPr>
+          <w:p>
+            <w:r>
+              <w:t>H</w:t>
+            </w:r>
+          </w:p>
+        </w:tc>
+        <w:tc>
+          <w:tcPr>
+            <w:tcW w:w="450" w:type="dxa"/>
+          </w:tcPr>
+          <w:p>
+            <w:r>
+              <w:t>C</w:t>
+            </w:r>
+          </w:p>
+        </w:tc>
+        <w:tc>
+          <w:tcPr>
+            <w:tcW w:w="1350" w:type="dxa"/>
+          </w:tcPr>
+          <w:p>
+            <w:r>
+              <w:t>29-06-</w:t>
+            </w:r>
+            <w:r>
+              <w:t>2018</w:t>
+            </w:r>
+          </w:p>
+        </w:tc>
+        <w:tc>
+          <w:tcPr>
+            <w:tcW w:w="1890" w:type="dxa"/>
+          </w:tcPr>
+          <w:p>
+            <w:r>
+              <w:t>Quality assurance, Readiness Review</w:t>
+            </w:r>
+          </w:p>
+        </w:tc>
+        <w:tc>
+          <w:tcPr>
+            <w:tcW w:w="1980" w:type="dxa"/>
+          </w:tcPr>
+          <w:p>
+            <w:r>
+              <w:t>Andy Johns</w:t>
+            </w:r>
+          </w:p>
+        </w:tc>
+        <w:tc>
+          <w:tcPr>
+            <w:tcW w:w="720" w:type="dxa"/>
+          </w:tcPr>
+          <w:p>
+            <w:r>
+              <w:t>Y</w:t>
+            </w:r>
+            <w:r>
+              <w:t>es</w:t>
+            </w:r>
+          </w:p>
+        </w:tc>
+      </w:tr>
+      <w:tr>
+        <w:trPr>
+          <w:cantSplit/>
+          <w:trHeight w:val="521"/>
+        </w:trPr>
+        <w:tc>
+          <w:tcPr>
+            <w:tcW w:w="450" w:type="dxa"/>
+          </w:tcPr>
+          <w:p>
+            <w:r>
+              <w:t>2</w:t>
+            </w:r>
+          </w:p>
+        </w:tc>
+        <w:tc>
+          <w:tcPr>
+            <w:tcW w:w="1980" w:type="dxa"/>
+          </w:tcPr>
+          <w:p>
+            <w:r>
+              <w:t>Late delivery</w:t>
+            </w:r>
+          </w:p>
+        </w:tc>
+        <w:tc>
+          <w:tcPr>
+            <w:tcW w:w="3780" w:type="dxa"/>
+          </w:tcPr>
+          <w:p>
+            <w:r>
+              <w:t>Delay project schedule for successive tasks.</w:t>
+            </w:r>
+          </w:p>
+        </w:tc>
+        <w:tc>
+          <w:tcPr>
+            <w:tcW w:w="720" w:type="dxa"/>
+          </w:tcPr>
+          <w:p>
+            <w:r>
+              <w:t>M</w:t>
+            </w:r>
+          </w:p>
+        </w:tc>
+        <w:tc>
+          <w:tcPr>
+            <w:tcW w:w="630" w:type="dxa"/>
+          </w:tcPr>
+          <w:p>
+            <w:r>
+              <w:t>H</w:t>
+            </w:r>
+          </w:p>
+        </w:tc>
+        <w:tc>
+          <w:tcPr>
+            <w:tcW w:w="450" w:type="dxa"/>
+          </w:tcPr>
+          <w:p>
+            <w:r>
+              <w:t>B</w:t>
+            </w:r>
+          </w:p>
+        </w:tc>
+        <w:tc>
+          <w:tcPr>
+            <w:tcW w:w="1350" w:type="dxa"/>
+          </w:tcPr>
+          <w:p>
+            <w:r>
+              <w:t>20-07-2018</w:t>
+            </w:r>
+          </w:p>
+        </w:tc>
+        <w:tc>
+          <w:tcPr>
+            <w:tcW w:w="1890" w:type="dxa"/>
+          </w:tcPr>
+          <w:p>
+            <w:r>
+              <w:t>Readiness Review</w:t>
+            </w:r>
+          </w:p>
+        </w:tc>
+        <w:tc>
+          <w:tcPr>
+            <w:tcW w:w="1980" w:type="dxa"/>
+          </w:tcPr>
+          <w:p>
+            <w:r>
+              <w:t>Andy Johns</w:t>
+            </w:r>
+          </w:p>
+        </w:tc>
+        <w:tc>
+          <w:tcPr>
+            <w:tcW w:w="720" w:type="dxa"/>
+          </w:tcPr>
+          <w:p>
+            <w:r>
+              <w:t>Y</w:t>
+            </w:r>
+            <w:r>
+              <w:t>es</w:t>
+            </w:r>
+          </w:p>
+        </w:tc>
+      </w:tr>
+      <w:tr>
+        <w:trPr>
+          <w:cantSplit/>
+          <w:trHeight w:val="521"/>
+        </w:trPr>
+        <w:tc>
+          <w:tcPr>
+            <w:tcW w:w="450" w:type="dxa"/>
+          </w:tcPr>
+          <w:p>
+            <w:r>
+              <w:t>3</w:t>
+            </w:r>
+          </w:p>
+        </w:tc>
+        <w:tc>
+          <w:tcPr>
+            <w:tcW w:w="1980" w:type="dxa"/>
+          </w:tcPr>
+          <w:p>
+            <w:r>
+              <w:t>Funding</w:t>
+            </w:r>
+          </w:p>
+        </w:tc>
+        <w:tc>
+          <w:tcPr>
+            <w:tcW w:w="3780" w:type="dxa"/>
+          </w:tcPr>
+          <w:p>
+            <w:r>
+              <w:t>Project can be delayed if backup budget is unavailable.</w:t>
+            </w:r>
+          </w:p>
+        </w:tc>
+        <w:tc>
+          <w:tcPr>
+            <w:tcW w:w="720" w:type="dxa"/>
+          </w:tcPr>
+          <w:p>
+            <w:r>
+              <w:t>L</w:t>
+            </w:r>
+          </w:p>
+        </w:tc>
+        <w:tc>
+          <w:tcPr>
+            <w:tcW w:w="630" w:type="dxa"/>
+          </w:tcPr>
+          <w:p>
+            <w:r>
+              <w:t>L</w:t>
+            </w:r>
+          </w:p>
+        </w:tc>
+        <w:tc>
+          <w:tcPr>
+            <w:tcW w:w="450" w:type="dxa"/>
+          </w:tcPr>
+          <w:p>
+            <w:r>
+              <w:t>N</w:t>
+            </w:r>
+          </w:p>
+        </w:tc>
+        <w:tc>
+          <w:tcPr>
+            <w:tcW w:w="1350" w:type="dxa"/>
+          </w:tcPr>
+          <w:p>
+            <w:r>
+              <w:t>02-03-2018</w:t>
+            </w:r>
+          </w:p>
+        </w:tc>
+        <w:tc>
+          <w:tcPr>
+            <w:tcW w:w="1890" w:type="dxa"/>
+          </w:tcPr>
+          <w:p>
+            <w:r>
+              <w:t>Determining Budget</w:t>
+            </w:r>
+          </w:p>
+        </w:tc>
+        <w:tc>
+          <w:tcPr>
+            <w:tcW w:w="1980" w:type="dxa"/>
+          </w:tcPr>
+          <w:p>
+            <w:r>
+              <w:t>Sylvia More</w:t>
+            </w:r>
+          </w:p>
+          <w:p>
+            <w:r>
+              <w:t>Jackie Whiley</w:t>
+            </w:r>
+          </w:p>
+        </w:tc>
+        <w:tc>
+          <w:tcPr>
+            <w:tcW w:w="720" w:type="dxa"/>
+          </w:tcPr>
+          <w:p>
+            <w:r>
+              <w:t>Yes</w:t>
+            </w:r>
+          </w:p>
+        </w:tc>
+      </w:tr>
+      <w:tr>
+        <w:trPr>
+          <w:cantSplit/>
+          <w:trHeight w:val="521"/>
+        </w:trPr>
+        <w:tc>
+          <w:tcPr>
+            <w:tcW w:w="450" w:type="dxa"/>
+          </w:tcPr>
+          <w:p>
+            <w:r>
+              <w:lastRenderedPageBreak/>
+              <w:t>4</w:t>
+            </w:r>
+          </w:p>
+        </w:tc>
+        <w:tc>
+          <w:tcPr>
+            <w:tcW w:w="1980" w:type="dxa"/>
+          </w:tcPr>
+          <w:p>
+            <w:r>
+              <w:t>Insufficient skills</w:t>
+            </w:r>
+          </w:p>
+        </w:tc>
+        <w:tc>
+          <w:tcPr>
+            <w:tcW w:w="3780" w:type="dxa"/>
+          </w:tcPr>
+          <w:p>
+            <w:r>
+              <w:t>Reduces the quality and reliability of the expected results.</w:t>
+            </w:r>
+          </w:p>
+        </w:tc>
+        <w:tc>
+          <w:tcPr>
+            <w:tcW w:w="720" w:type="dxa"/>
+          </w:tcPr>
+          <w:p>
+            <w:r>
+              <w:t>M</w:t>
+            </w:r>
+          </w:p>
+        </w:tc>
+        <w:tc>
+          <w:tcPr>
+            <w:tcW w:w="630" w:type="dxa"/>
+          </w:tcPr>
+          <w:p>
+            <w:r>
+              <w:t>H</w:t>
+            </w:r>
+          </w:p>
+        </w:tc>
+        <w:tc>
+          <w:tcPr>
+            <w:tcW w:w="450" w:type="dxa"/>
+          </w:tcPr>
+          <w:p>
+            <w:r>
+              <w:t>B</w:t>
+            </w:r>
+          </w:p>
+        </w:tc>
+        <w:tc>
+          <w:tcPr>
+            <w:tcW w:w="1350" w:type="dxa"/>
+          </w:tcPr>
+          <w:p>
+            <w:r>
+              <w:t>11-06-2018</w:t>
+            </w:r>
+          </w:p>
+        </w:tc>
+        <w:tc>
+          <w:tcPr>
+            <w:tcW w:w="1890" w:type="dxa"/>
+          </w:tcPr>
+          <w:p>
+            <w:r>
+              <w:t>Subcontractor Training</w:t>
+            </w:r>
+          </w:p>
+        </w:tc>
+        <w:tc>
+          <w:tcPr>
+            <w:tcW w:w="1980" w:type="dxa"/>
+          </w:tcPr>
+          <w:p>
+            <w:r>
+              <w:t>Blantina Morake</w:t>
+            </w:r>
+          </w:p>
+        </w:tc>
+        <w:tc>
+          <w:tcPr>
+            <w:tcW w:w="720" w:type="dxa"/>
+          </w:tcPr>
+          <w:p>
+            <w:r>
+              <w:t>Yes</w:t>
+            </w:r>
+          </w:p>
+        </w:tc>
+      </w:tr>
+      <w:tr>
+        <w:trPr>
+          <w:cantSplit/>
+          <w:trHeight w:val="521"/>
+        </w:trPr>
+        <w:tc>
+          <w:tcPr>
+            <w:tcW w:w="450" w:type="dxa"/>
+          </w:tcPr>
+          <w:p>
+            <w:r>
+              <w:t>5</w:t>
+            </w:r>
+          </w:p>
+        </w:tc>
+        <w:tc>
+          <w:tcPr>
+            <w:tcW w:w="1980" w:type="dxa"/>
+          </w:tcPr>
+          <w:p>
+            <w:r>
+              <w:t>Labour Strikes</w:t>
+            </w:r>
+          </w:p>
+        </w:tc>
+        <w:tc>
+          <w:tcPr>
+            <w:tcW w:w="3780" w:type="dxa"/>
+          </w:tcPr>
+          <w:p>
+            <w:r>
+              <w:t>Stop</w:t>
+            </w:r>
+            <w:r>
+              <w:t>s</w:t>
+            </w:r>
+            <w:r>
+              <w:t xml:space="preserve"> the project continu</w:t>
+            </w:r>
+            <w:r>
+              <w:t>ation interfering with schedule and introduces cost to meet deadline</w:t>
+            </w:r>
+            <w:r>
+              <w:t>.</w:t>
+            </w:r>
+          </w:p>
+        </w:tc>
+        <w:tc>
+          <w:tcPr>
+            <w:tcW w:w="720" w:type="dxa"/>
+          </w:tcPr>
+          <w:p>
+            <w:r>
+              <w:t>L</w:t>
+            </w:r>
+          </w:p>
+        </w:tc>
+        <w:tc>
+          <w:tcPr>
+            <w:tcW w:w="630" w:type="dxa"/>
+          </w:tcPr>
+          <w:p>
+            <w:r>
+              <w:t>E</w:t>
+            </w:r>
+          </w:p>
+        </w:tc>
+        <w:tc>
+          <w:tcPr>
+            <w:tcW w:w="450" w:type="dxa"/>
+          </w:tcPr>
+          <w:p>
+            <w:r>
+              <w:t>A</w:t>
+            </w:r>
+          </w:p>
+        </w:tc>
+        <w:tc>
+          <w:tcPr>
+            <w:tcW w:w="1350" w:type="dxa"/>
+          </w:tcPr>
+          <w:p/>
+        </w:tc>
+        <w:tc>
+          <w:tcPr>
+            <w:tcW w:w="1890" w:type="dxa"/>
+          </w:tcPr>
+          <w:p/>
+        </w:tc>
+        <w:tc>
+          <w:tcPr>
+            <w:tcW w:w="1980" w:type="dxa"/>
+          </w:tcPr>
+          <w:p/>
+        </w:tc>
+        <w:tc>
+          <w:tcPr>
+            <w:tcW w:w="720" w:type="dxa"/>
+          </w:tcPr>
+          <w:p>
+            <w:r>
+              <w:t>No</w:t>
+            </w:r>
+          </w:p>
+        </w:tc>
+      </w:tr>
+      <w:tr>
+        <w:trPr>
+          <w:cantSplit/>
+          <w:trHeight w:val="521"/>
+        </w:trPr>
+        <w:tc>
+          <w:tcPr>
+            <w:tcW w:w="450" w:type="dxa"/>
+          </w:tcPr>
+          <w:p>
+            <w:r>
+              <w:t>6</w:t>
+            </w:r>
+          </w:p>
+        </w:tc>
+        <w:tc>
+          <w:tcPr>
+            <w:tcW w:w="1980" w:type="dxa"/>
+          </w:tcPr>
+          <w:p>
+            <w:r>
+              <w:t>Severe Weather Conditions</w:t>
+            </w:r>
+          </w:p>
+        </w:tc>
+        <w:tc>
+          <w:tcPr>
+            <w:tcW w:w="3780" w:type="dxa"/>
+          </w:tcPr>
+          <w:p>
+            <w:r>
+              <w:t>Rain damages the construction in process if is not protected which will affect time and introduces more costs.</w:t>
+            </w:r>
+          </w:p>
+        </w:tc>
+        <w:tc>
+          <w:tcPr>
+            <w:tcW w:w="720" w:type="dxa"/>
+          </w:tcPr>
+          <w:p>
+            <w:r>
+              <w:t>L</w:t>
+            </w:r>
+          </w:p>
+        </w:tc>
+        <w:tc>
+          <w:tcPr>
+            <w:tcW w:w="630" w:type="dxa"/>
+          </w:tcPr>
+          <w:p>
+            <w:r>
+              <w:t>E</w:t>
+            </w:r>
+          </w:p>
+        </w:tc>
+        <w:tc>
+          <w:tcPr>
+            <w:tcW w:w="450" w:type="dxa"/>
+          </w:tcPr>
+          <w:p>
+            <w:r>
+              <w:t>A</w:t>
+            </w:r>
+          </w:p>
+        </w:tc>
+        <w:tc>
+          <w:tcPr>
+            <w:tcW w:w="1350" w:type="dxa"/>
+          </w:tcPr>
+          <w:p/>
+        </w:tc>
+        <w:tc>
+          <w:tcPr>
+            <w:tcW w:w="1890" w:type="dxa"/>
+          </w:tcPr>
+          <w:p>
+            <w:r>
+              <w:t>Foundation rain protection, shielding material vulnerable to rain</w:t>
+            </w:r>
+          </w:p>
+        </w:tc>
+        <w:tc>
+          <w:tcPr>
+            <w:tcW w:w="1980" w:type="dxa"/>
+          </w:tcPr>
+          <w:p>
+            <w:r>
+              <w:t>Daniel Lee</w:t>
+            </w:r>
+          </w:p>
+        </w:tc>
+        <w:tc>
+          <w:tcPr>
+            <w:tcW w:w="720" w:type="dxa"/>
+          </w:tcPr>
+          <w:p>
+            <w:r>
+              <w:t>No</w:t>
+            </w:r>
+          </w:p>
+        </w:tc>
+      </w:tr>
+      <w:tr>
+        <w:trPr>
+          <w:cantSplit/>
+          <w:trHeight w:val="521"/>
+        </w:trPr>
+        <w:tc>
+          <w:tcPr>
+            <w:tcW w:w="450" w:type="dxa"/>
+          </w:tcPr>
+          <w:p>
+            <w:r>
+              <w:t>7</w:t>
+            </w:r>
+          </w:p>
+        </w:tc>
+        <w:tc>
+          <w:tcPr>
+            <w:tcW w:w="1980" w:type="dxa"/>
+          </w:tcPr>
+          <w:p>
+            <w:r>
+              <w:t>Unproven design</w:t>
+            </w:r>
+          </w:p>
+        </w:tc>
+        <w:tc>
+          <w:tcPr>
+            <w:tcW w:w="3780" w:type="dxa"/>
+          </w:tcPr>
+          <w:p>
+            <w:r>
+              <w:t>Interrupt the project time and cost performance if the design was not as required.</w:t>
+            </w:r>
+          </w:p>
+        </w:tc>
+        <w:tc>
+          <w:tcPr>
+            <w:tcW w:w="720" w:type="dxa"/>
+          </w:tcPr>
+          <w:p>
+            <w:r>
+              <w:t>M</w:t>
+            </w:r>
+          </w:p>
+        </w:tc>
+        <w:tc>
+          <w:tcPr>
+            <w:tcW w:w="630" w:type="dxa"/>
+          </w:tcPr>
+          <w:p>
+            <w:r>
+              <w:t>M</w:t>
+            </w:r>
+          </w:p>
+        </w:tc>
+        <w:tc>
+          <w:tcPr>
+            <w:tcW w:w="450" w:type="dxa"/>
+          </w:tcPr>
+          <w:p>
+            <w:r>
+              <w:t>C</w:t>
+            </w:r>
+          </w:p>
+        </w:tc>
+        <w:tc>
+          <w:tcPr>
+            <w:tcW w:w="1350" w:type="dxa"/>
+          </w:tcPr>
+          <w:p>
+            <w:r>
+              <w:t>12-07-2018</w:t>
+            </w:r>
+          </w:p>
+        </w:tc>
+        <w:tc>
+          <w:tcPr>
+            <w:tcW w:w="1890" w:type="dxa"/>
+          </w:tcPr>
+          <w:p>
+            <w:r>
+              <w:t>Quality Assurance, Readiness Review</w:t>
+            </w:r>
+          </w:p>
+        </w:tc>
+        <w:tc>
+          <w:tcPr>
+            <w:tcW w:w="1980" w:type="dxa"/>
+          </w:tcPr>
+          <w:p>
+            <w:r>
+              <w:t>Andy Johns</w:t>
+            </w:r>
+          </w:p>
+        </w:tc>
+        <w:tc>
+          <w:tcPr>
+            <w:tcW w:w="720" w:type="dxa"/>
+          </w:tcPr>
+          <w:p>
+            <w:r>
+              <w:t>Yes</w:t>
+            </w:r>
+          </w:p>
+        </w:tc>
+      </w:tr>
+      <w:tr>
+        <w:trPr>
+          <w:cantSplit/>
+          <w:trHeight w:val="521"/>
+        </w:trPr>
+        <w:tc>
+          <w:tcPr>
+            <w:tcW w:w="450" w:type="dxa"/>
+          </w:tcPr>
+          <w:p>
+            <w:r>
+              <w:t>8</w:t>
+            </w:r>
+          </w:p>
+        </w:tc>
+        <w:tc>
+          <w:tcPr>
+            <w:tcW w:w="1980" w:type="dxa"/>
+          </w:tcPr>
+          <w:p>
+            <w:bookmarkStart w:id="0" w:name="_GoBack"/>
+            <w:bookmarkEnd w:id="0"/>
+          </w:p>
+        </w:tc>
+        <w:tc>
+          <w:tcPr>
+            <w:tcW w:w="3780" w:type="dxa"/>
+          </w:tcPr>
+          <w:p/>
+        </w:tc>
+        <w:tc>
+          <w:tcPr>
+            <w:tcW w:w="720" w:type="dxa"/>
+          </w:tcPr>
+          <w:p/>
+        </w:tc>
+        <w:tc>
+          <w:tcPr>
+            <w:tcW w:w="630" w:type="dxa"/>
+          </w:tcPr>
+          <w:p/>
+        </w:tc>
+        <w:tc>
+          <w:tcPr>
+            <w:tcW w:w="450" w:type="dxa"/>
+          </w:tcPr>
+          <w:p/>
+        </w:tc>
+        <w:tc>
+          <w:tcPr>
+            <w:tcW w:w="1350" w:type="dxa"/>
+          </w:tcPr>
+          <w:p/>
+        </w:tc>
+        <w:tc>
+          <w:tcPr>
+            <w:tcW w:w="1890" w:type="dxa"/>
+          </w:tcPr>
+          <w:p/>
+        </w:tc>
+        <w:tc>
+          <w:tcPr>
+            <w:tcW w:w="1980" w:type="dxa"/>
+          </w:tcPr>
+          <w:p/>
+        </w:tc>
+        <w:tc>
+          <w:tcPr>
+            <w:tcW w:w="720" w:type="dxa"/>
+          </w:tcPr>
+          <w:p/>
+        </w:tc>
+      </w:tr>
+    </w:tbl>
+    <w:p/>
     <w:sectPr>
-      <w:pgSz w:w="12240" w:h="15840"/>
+      <w:pgSz w:w="15840" w:h="12240" w:orient="landscape" w:code="1"/>
       <w:pgMar w:top="1440" w:right="1440" w:bottom="1440" w:left="1440" w:header="720" w:footer="720" w:gutter="0"/>
       <w:cols w:space="720"/>
       <w:docGrid w:linePitch="360"/>
@@ -1022,6 +2111,17 @@
     <w:uiPriority w:val="99"/>
     <w:rsid w:val="0009409F"/>
   </w:style>
+  <w:style w:type="paragraph" w:styleId="ListParagraph">
+    <w:name w:val="List Paragraph"/>
+    <w:basedOn w:val="Normal"/>
+    <w:uiPriority w:val="34"/>
+    <w:qFormat/>
+    <w:rsid w:val="008F6125"/>
+    <w:pPr>
+      <w:ind w:left="720"/>
+      <w:contextualSpacing/>
+    </w:pPr>
+  </w:style>
 </w:styles>
 </file>
 

--- a/MECN4020/Risk Register/risk register.docx
+++ b/MECN4020/Risk Register/risk register.docx
@@ -40,28 +40,37 @@
     <w:tbl>
       <w:tblPr>
         <w:tblStyle w:val="TableGrid"/>
-        <w:tblW w:w="10463" w:type="dxa"/>
+        <w:tblW w:w="9355" w:type="dxa"/>
         <w:tblInd w:w="720" w:type="dxa"/>
         <w:tblLook w:val="04A0" w:firstRow="1" w:lastRow="0" w:firstColumn="1" w:lastColumn="0" w:noHBand="0" w:noVBand="1"/>
       </w:tblPr>
       <w:tblGrid>
-        <w:gridCol w:w="6502"/>
-        <w:gridCol w:w="1612"/>
-        <w:gridCol w:w="595"/>
-        <w:gridCol w:w="1754"/>
+        <w:gridCol w:w="3505"/>
+        <w:gridCol w:w="1980"/>
+        <w:gridCol w:w="630"/>
+        <w:gridCol w:w="3240"/>
       </w:tblGrid>
       <w:tr>
         <w:trPr>
           <w:gridAfter w:val="3"/>
-          <w:wAfter w:w="3961" w:type="dxa"/>
+          <w:wAfter w:w="5850" w:type="dxa"/>
         </w:trPr>
         <w:tc>
           <w:tcPr>
-            <w:tcW w:w="6502" w:type="dxa"/>
-          </w:tcPr>
-          <w:p>
-            <w:r>
-              <w:t xml:space="preserve">                          Rating of Seriousness and Likehood for individual work</w:t>
+            <w:tcW w:w="3505" w:type="dxa"/>
+          </w:tcPr>
+          <w:p>
+            <w:r>
+              <w:t xml:space="preserve">Rating of </w:t>
+            </w:r>
+            <w:r>
+              <w:t xml:space="preserve">Weightiness </w:t>
+            </w:r>
+            <w:r>
+              <w:t>and Probability</w:t>
+            </w:r>
+            <w:r>
+              <w:t xml:space="preserve"> for individual work</w:t>
             </w:r>
           </w:p>
         </w:tc>
@@ -69,7 +78,7 @@
       <w:tr>
         <w:tc>
           <w:tcPr>
-            <w:tcW w:w="6502" w:type="dxa"/>
+            <w:tcW w:w="3505" w:type="dxa"/>
           </w:tcPr>
           <w:p>
             <w:r>
@@ -79,7 +88,7 @@
         </w:tc>
         <w:tc>
           <w:tcPr>
-            <w:tcW w:w="1612" w:type="dxa"/>
+            <w:tcW w:w="1980" w:type="dxa"/>
           </w:tcPr>
           <w:p>
             <w:r>
@@ -89,7 +98,7 @@
         </w:tc>
         <w:tc>
           <w:tcPr>
-            <w:tcW w:w="595" w:type="dxa"/>
+            <w:tcW w:w="630" w:type="dxa"/>
           </w:tcPr>
           <w:p>
             <w:r>
@@ -99,7 +108,7 @@
         </w:tc>
         <w:tc>
           <w:tcPr>
-            <w:tcW w:w="1754" w:type="dxa"/>
+            <w:tcW w:w="3240" w:type="dxa"/>
           </w:tcPr>
           <w:p>
             <w:r>
@@ -109,9 +118,12 @@
         </w:tc>
       </w:tr>
       <w:tr>
-        <w:tc>
-          <w:tcPr>
-            <w:tcW w:w="6502" w:type="dxa"/>
+        <w:trPr>
+          <w:trHeight w:val="386"/>
+        </w:trPr>
+        <w:tc>
+          <w:tcPr>
+            <w:tcW w:w="3505" w:type="dxa"/>
           </w:tcPr>
           <w:p>
             <w:r>
@@ -121,7 +133,7 @@
         </w:tc>
         <w:tc>
           <w:tcPr>
-            <w:tcW w:w="1612" w:type="dxa"/>
+            <w:tcW w:w="1980" w:type="dxa"/>
           </w:tcPr>
           <w:p>
             <w:r>
@@ -131,7 +143,7 @@
         </w:tc>
         <w:tc>
           <w:tcPr>
-            <w:tcW w:w="595" w:type="dxa"/>
+            <w:tcW w:w="630" w:type="dxa"/>
           </w:tcPr>
           <w:p>
             <w:r>
@@ -141,7 +153,7 @@
         </w:tc>
         <w:tc>
           <w:tcPr>
-            <w:tcW w:w="1754" w:type="dxa"/>
+            <w:tcW w:w="3240" w:type="dxa"/>
           </w:tcPr>
           <w:p>
             <w:r>
@@ -153,7 +165,7 @@
       <w:tr>
         <w:tc>
           <w:tcPr>
-            <w:tcW w:w="6502" w:type="dxa"/>
+            <w:tcW w:w="3505" w:type="dxa"/>
           </w:tcPr>
           <w:p>
             <w:r>
@@ -163,7 +175,7 @@
         </w:tc>
         <w:tc>
           <w:tcPr>
-            <w:tcW w:w="1612" w:type="dxa"/>
+            <w:tcW w:w="1980" w:type="dxa"/>
           </w:tcPr>
           <w:p>
             <w:r>
@@ -173,28 +185,21 @@
         </w:tc>
         <w:tc>
           <w:tcPr>
-            <w:tcW w:w="595" w:type="dxa"/>
+            <w:tcW w:w="630" w:type="dxa"/>
           </w:tcPr>
           <w:p/>
         </w:tc>
         <w:tc>
           <w:tcPr>
-            <w:tcW w:w="1754" w:type="dxa"/>
+            <w:tcW w:w="3240" w:type="dxa"/>
           </w:tcPr>
           <w:p/>
         </w:tc>
+        <w:bookmarkStart w:id="0" w:name="_GoBack"/>
+        <w:bookmarkEnd w:id="0"/>
       </w:tr>
     </w:tbl>
-    <w:p>
-      <w:pPr>
-        <w:ind w:left="720"/>
-      </w:pPr>
-    </w:p>
-    <w:p>
-      <w:pPr>
-        <w:ind w:left="720"/>
-      </w:pPr>
-    </w:p>
+    <w:p/>
     <w:tbl>
       <w:tblPr>
         <w:tblStyle w:val="TableGrid"/>
@@ -218,7 +223,13 @@
           </w:tcPr>
           <w:p>
             <w:r>
-              <w:t xml:space="preserve">                         Grade: Combination of seriousness and likelihood effect                            </w:t>
+              <w:t xml:space="preserve">                         Grade: Combinati</w:t>
+            </w:r>
+            <w:r>
+              <w:t>on of seriousness and Probability</w:t>
+            </w:r>
+            <w:r>
+              <w:t xml:space="preserve"> effect                            </w:t>
             </w:r>
           </w:p>
         </w:tc>
@@ -240,7 +251,7 @@
               <w:t xml:space="preserve">                                                       </w:t>
             </w:r>
             <w:r>
-              <w:t>Seriousness</w:t>
+              <w:t>Weightiness</w:t>
             </w:r>
           </w:p>
         </w:tc>
@@ -257,7 +268,7 @@
           <w:p/>
           <w:p>
             <w:r>
-              <w:t>likelihood</w:t>
+              <w:t>Probability</w:t>
             </w:r>
           </w:p>
         </w:tc>
@@ -495,6 +506,179 @@
         </w:tc>
       </w:tr>
     </w:tbl>
+    <w:p>
+      <w:pPr>
+        <w:ind w:left="720"/>
+      </w:pPr>
+    </w:p>
+    <w:tbl>
+      <w:tblPr>
+        <w:tblStyle w:val="TableGrid"/>
+        <w:tblW w:w="0" w:type="auto"/>
+        <w:tblInd w:w="720" w:type="dxa"/>
+        <w:tblLook w:val="04A0" w:firstRow="1" w:lastRow="0" w:firstColumn="1" w:lastColumn="0" w:noHBand="0" w:noVBand="1"/>
+      </w:tblPr>
+      <w:tblGrid>
+        <w:gridCol w:w="805"/>
+        <w:gridCol w:w="8550"/>
+      </w:tblGrid>
+      <w:tr>
+        <w:tc>
+          <w:tcPr>
+            <w:tcW w:w="9355" w:type="dxa"/>
+            <w:gridSpan w:val="2"/>
+          </w:tcPr>
+          <w:p>
+            <w:r>
+              <w:t xml:space="preserve">                                      Actions to be taken to counteract the risk grading</w:t>
+            </w:r>
+          </w:p>
+        </w:tc>
+      </w:tr>
+      <w:tr>
+        <w:tc>
+          <w:tcPr>
+            <w:tcW w:w="805" w:type="dxa"/>
+          </w:tcPr>
+          <w:p>
+            <w:r>
+              <w:t>Grade</w:t>
+            </w:r>
+          </w:p>
+        </w:tc>
+        <w:tc>
+          <w:tcPr>
+            <w:tcW w:w="8550" w:type="dxa"/>
+          </w:tcPr>
+          <w:p>
+            <w:r>
+              <w:t>Risk alleviation activities</w:t>
+            </w:r>
+          </w:p>
+        </w:tc>
+      </w:tr>
+      <w:tr>
+        <w:tc>
+          <w:tcPr>
+            <w:tcW w:w="805" w:type="dxa"/>
+          </w:tcPr>
+          <w:p>
+            <w:r>
+              <w:t>A</w:t>
+            </w:r>
+          </w:p>
+        </w:tc>
+        <w:tc>
+          <w:tcPr>
+            <w:tcW w:w="8550" w:type="dxa"/>
+          </w:tcPr>
+          <w:p>
+            <w:r>
+              <w:t>Alleviation activities, to minimize the probability and weightiness, to be noticed and applied rapidly as the project starts.</w:t>
+            </w:r>
+          </w:p>
+        </w:tc>
+      </w:tr>
+      <w:tr>
+        <w:tc>
+          <w:tcPr>
+            <w:tcW w:w="805" w:type="dxa"/>
+          </w:tcPr>
+          <w:p>
+            <w:r>
+              <w:t>B</w:t>
+            </w:r>
+          </w:p>
+        </w:tc>
+        <w:tc>
+          <w:tcPr>
+            <w:tcW w:w="8550" w:type="dxa"/>
+          </w:tcPr>
+          <w:p>
+            <w:r>
+              <w:t>Alleviation activities, to minimize the probability and weightiness, to be noticed</w:t>
+            </w:r>
+            <w:r>
+              <w:t xml:space="preserve"> and suitable activities applied through project implementation.</w:t>
+            </w:r>
+          </w:p>
+        </w:tc>
+      </w:tr>
+      <w:tr>
+        <w:tc>
+          <w:tcPr>
+            <w:tcW w:w="805" w:type="dxa"/>
+          </w:tcPr>
+          <w:p>
+            <w:r>
+              <w:t>C</w:t>
+            </w:r>
+          </w:p>
+        </w:tc>
+        <w:tc>
+          <w:tcPr>
+            <w:tcW w:w="8550" w:type="dxa"/>
+          </w:tcPr>
+          <w:p>
+            <w:r>
+              <w:t>Alleviation activities, to minimize the probability and weightiness, to be noticed</w:t>
+            </w:r>
+            <w:r>
+              <w:t xml:space="preserve"> and charged for possible activities if budget authorizes.</w:t>
+            </w:r>
+          </w:p>
+        </w:tc>
+      </w:tr>
+      <w:tr>
+        <w:tc>
+          <w:tcPr>
+            <w:tcW w:w="805" w:type="dxa"/>
+          </w:tcPr>
+          <w:p>
+            <w:r>
+              <w:t>D</w:t>
+            </w:r>
+          </w:p>
+        </w:tc>
+        <w:tc>
+          <w:tcPr>
+            <w:tcW w:w="8550" w:type="dxa"/>
+          </w:tcPr>
+          <w:p>
+            <w:r>
+              <w:t>To be identified – no encounter is required except when the grading increases with time.</w:t>
+            </w:r>
+          </w:p>
+        </w:tc>
+      </w:tr>
+      <w:tr>
+        <w:tc>
+          <w:tcPr>
+            <w:tcW w:w="805" w:type="dxa"/>
+          </w:tcPr>
+          <w:p>
+            <w:r>
+              <w:t>N</w:t>
+            </w:r>
+          </w:p>
+        </w:tc>
+        <w:tc>
+          <w:tcPr>
+            <w:tcW w:w="8550" w:type="dxa"/>
+          </w:tcPr>
+          <w:p>
+            <w:r>
+              <w:t>To be identified – no encounter is required except when the grading increases with time.</w:t>
+            </w:r>
+          </w:p>
+        </w:tc>
+      </w:tr>
+    </w:tbl>
+    <w:p>
+      <w:pPr>
+        <w:ind w:left="720"/>
+      </w:pPr>
+    </w:p>
     <w:p>
       <w:pPr>
         <w:ind w:left="720"/>
@@ -574,7 +758,7 @@
               <w:rPr>
                 <w:b/>
               </w:rPr>
-              <w:t>likelihood</w:t>
+              <w:t>Probability</w:t>
             </w:r>
           </w:p>
         </w:tc>
@@ -594,7 +778,7 @@
               <w:rPr>
                 <w:b/>
               </w:rPr>
-              <w:t>Seriousness</w:t>
+              <w:t>Weightiness</w:t>
             </w:r>
           </w:p>
         </w:tc>
@@ -1048,7 +1232,6 @@
           </w:tcPr>
           <w:p>
             <w:r>
-              <w:lastRenderedPageBreak/>
               <w:t>4</w:t>
             </w:r>
           </w:p>
@@ -1477,10 +1660,7 @@
           <w:tcPr>
             <w:tcW w:w="1980" w:type="dxa"/>
           </w:tcPr>
-          <w:p>
-            <w:bookmarkStart w:id="0" w:name="_GoBack"/>
-            <w:bookmarkEnd w:id="0"/>
-          </w:p>
+          <w:p/>
         </w:tc>
         <w:tc>
           <w:tcPr>
